--- a/Stronka/Notatki/Klasa 3/Język Polski/Język Polski-Notatka.docx
+++ b/Stronka/Notatki/Klasa 3/Język Polski/Język Polski-Notatka.docx
@@ -7096,7 +7096,18 @@
       </w:r>
     </w:p>
     <w:p>
-      <w:r>
+      <w:pPr>
+        <w:pStyle w:val="Nagwek3"/>
+        <w:rPr>
+          <w:b/>
+          <w:bCs/>
+        </w:rPr>
+      </w:pPr>
+      <w:r>
+        <w:rPr>
+          <w:b/>
+          <w:bCs/>
+        </w:rPr>
         <w:t>Cezary w Nawłoci</w:t>
       </w:r>
     </w:p>
@@ -7119,33 +7130,115 @@
           <w:b/>
           <w:bCs/>
         </w:rPr>
-        <w:t>Opis dworku</w:t>
-      </w:r>
+        <w:t>Opis dworku szlacheckiego</w:t>
+      </w:r>
+      <w:r>
+        <w:t xml:space="preserve"> – „drewniany, lecz na kamiennych podmurowaniach”, z gankiem; rozległy park , folwark ze stodołami, stajniami, oborami , stertami zboża; ogród warzywny ( podobieństwa do obrazu dworku ukazanego w Panu Tadeuszu).</w:t>
+      </w:r>
+    </w:p>
+    <w:p>
       <w:r>
         <w:rPr>
           <w:b/>
           <w:bCs/>
         </w:rPr>
-        <w:t xml:space="preserve"> szlachecki</w:t>
-      </w:r>
+        <w:t>Mieszkańcy:</w:t>
+      </w:r>
+    </w:p>
+    <w:p>
+      <w:pPr>
+        <w:pStyle w:val="Akapitzlist"/>
+        <w:numPr>
+          <w:ilvl w:val="0"/>
+          <w:numId w:val="30"/>
+        </w:numPr>
+      </w:pPr>
+      <w:r>
+        <w:t>Hipolit Wielosławski</w:t>
+      </w:r>
+    </w:p>
+    <w:p>
+      <w:pPr>
+        <w:pStyle w:val="Akapitzlist"/>
+        <w:numPr>
+          <w:ilvl w:val="0"/>
+          <w:numId w:val="30"/>
+        </w:numPr>
+      </w:pPr>
+      <w:r>
+        <w:t>Matka Hipolita</w:t>
+      </w:r>
+    </w:p>
+    <w:p>
+      <w:pPr>
+        <w:pStyle w:val="Akapitzlist"/>
+        <w:numPr>
+          <w:ilvl w:val="0"/>
+          <w:numId w:val="30"/>
+        </w:numPr>
+      </w:pPr>
+      <w:r>
+        <w:t>Wuj Skalnicki</w:t>
+      </w:r>
+    </w:p>
+    <w:p>
+      <w:pPr>
+        <w:pStyle w:val="Akapitzlist"/>
+        <w:numPr>
+          <w:ilvl w:val="0"/>
+          <w:numId w:val="30"/>
+        </w:numPr>
+      </w:pPr>
+      <w:r>
+        <w:t>Ksiądz Anastazy, Przyrodni brat Hipolita</w:t>
+      </w:r>
+    </w:p>
+    <w:p>
+      <w:pPr>
+        <w:pStyle w:val="Akapitzlist"/>
+        <w:numPr>
+          <w:ilvl w:val="0"/>
+          <w:numId w:val="30"/>
+        </w:numPr>
+      </w:pPr>
+      <w:r>
+        <w:t>Karolina Szarłatowiczówna, kuzynka Hipolita (sierota, w wyniku rewolucji straciła majątek na Ukrainie, w Nawłoci zajmowała się gospodarstwem)</w:t>
+      </w:r>
+    </w:p>
+    <w:p>
+      <w:pPr>
+        <w:pStyle w:val="Akapitzlist"/>
+        <w:numPr>
+          <w:ilvl w:val="0"/>
+          <w:numId w:val="30"/>
+        </w:numPr>
+      </w:pPr>
+      <w:r>
+        <w:t>Ciotka Aniela</w:t>
+      </w:r>
+    </w:p>
+    <w:p>
+      <w:pPr>
+        <w:pStyle w:val="Akapitzlist"/>
+        <w:numPr>
+          <w:ilvl w:val="0"/>
+          <w:numId w:val="30"/>
+        </w:numPr>
+      </w:pPr>
+      <w:r>
+        <w:t>Ciotka Wiktoria</w:t>
+      </w:r>
+    </w:p>
+    <w:p>
       <w:r>
         <w:rPr>
           <w:b/>
           <w:bCs/>
         </w:rPr>
-        <w:t>ego</w:t>
-      </w:r>
-      <w:r>
-        <w:t xml:space="preserve"> – „drewniany, lecz na kamiennych podmurowaniach”, z gankiem; rozległy park , folwark ze stodołami, stajniami, oborami , stertami zboża; ogród warzywny ( podobieństwa do obrazu dworku ukazanego w Panu Tadeuszu).</w:t>
-      </w:r>
-    </w:p>
-    <w:p>
-      <w:r>
-        <w:rPr>
-          <w:b/>
-          <w:bCs/>
-        </w:rPr>
-        <w:t>Mieszkańcy:</w:t>
+        <w:t>Życie w Nawłoci</w:t>
+      </w:r>
+      <w:r>
+        <w:t xml:space="preserve"> :</w:t>
       </w:r>
     </w:p>
     <w:p>
@@ -7153,11 +7246,11 @@
         <w:pStyle w:val="Akapitzlist"/>
         <w:numPr>
           <w:ilvl w:val="0"/>
-          <w:numId w:val="30"/>
-        </w:numPr>
-      </w:pPr>
-      <w:r>
-        <w:t>Hipolit Wielosławski</w:t>
+          <w:numId w:val="31"/>
+        </w:numPr>
+      </w:pPr>
+      <w:r>
+        <w:t>Beztroskie wręcz sielankowe</w:t>
       </w:r>
     </w:p>
     <w:p>
@@ -7165,17 +7258,11 @@
         <w:pStyle w:val="Akapitzlist"/>
         <w:numPr>
           <w:ilvl w:val="0"/>
-          <w:numId w:val="30"/>
-        </w:numPr>
-      </w:pPr>
-      <w:r>
-        <w:t>M</w:t>
-      </w:r>
-      <w:r>
-        <w:t>atka</w:t>
-      </w:r>
-      <w:r>
-        <w:t xml:space="preserve"> Hipolita</w:t>
+          <w:numId w:val="31"/>
+        </w:numPr>
+      </w:pPr>
+      <w:r>
+        <w:t>Pełne przepychu, obfitości</w:t>
       </w:r>
     </w:p>
     <w:p>
@@ -7183,14 +7270,11 @@
         <w:pStyle w:val="Akapitzlist"/>
         <w:numPr>
           <w:ilvl w:val="0"/>
-          <w:numId w:val="30"/>
-        </w:numPr>
-      </w:pPr>
-      <w:r>
-        <w:t>W</w:t>
-      </w:r>
-      <w:r>
-        <w:t>uj Skalnicki</w:t>
+          <w:numId w:val="31"/>
+        </w:numPr>
+      </w:pPr>
+      <w:r>
+        <w:t>Toczące się stałym rytmem</w:t>
       </w:r>
     </w:p>
     <w:p>
@@ -7198,152 +7282,11 @@
         <w:pStyle w:val="Akapitzlist"/>
         <w:numPr>
           <w:ilvl w:val="0"/>
-          <w:numId w:val="30"/>
-        </w:numPr>
-      </w:pPr>
-      <w:r>
-        <w:t>K</w:t>
-      </w:r>
-      <w:r>
-        <w:t>siądz Anastazy</w:t>
-      </w:r>
-      <w:r>
-        <w:t>, P</w:t>
-      </w:r>
-      <w:r>
-        <w:t>rzyrodni brat Hipolita</w:t>
-      </w:r>
-    </w:p>
-    <w:p>
-      <w:pPr>
-        <w:pStyle w:val="Akapitzlist"/>
-        <w:numPr>
-          <w:ilvl w:val="0"/>
-          <w:numId w:val="30"/>
-        </w:numPr>
-      </w:pPr>
-      <w:r>
-        <w:t>Karolina Szarłatowiczówna</w:t>
-      </w:r>
-      <w:r>
-        <w:t>, k</w:t>
-      </w:r>
-      <w:r>
-        <w:t>uzynka Hipolita (sierota, w wyniku rewolucji straciła majątek na Ukrainie, w Nawłoci zajmowała się gospodarstwem)</w:t>
-      </w:r>
-    </w:p>
-    <w:p>
-      <w:pPr>
-        <w:pStyle w:val="Akapitzlist"/>
-        <w:numPr>
-          <w:ilvl w:val="0"/>
-          <w:numId w:val="30"/>
-        </w:numPr>
-      </w:pPr>
-      <w:r>
-        <w:t>C</w:t>
-      </w:r>
-      <w:r>
-        <w:t>iotk</w:t>
-      </w:r>
-      <w:r>
-        <w:t>a</w:t>
-      </w:r>
-      <w:r>
-        <w:t xml:space="preserve"> Aniela</w:t>
-      </w:r>
-    </w:p>
-    <w:p>
-      <w:pPr>
-        <w:pStyle w:val="Akapitzlist"/>
-        <w:numPr>
-          <w:ilvl w:val="0"/>
-          <w:numId w:val="30"/>
-        </w:numPr>
-      </w:pPr>
-      <w:r>
-        <w:t xml:space="preserve">Ciotka </w:t>
-      </w:r>
-      <w:r>
-        <w:t>Wiktoria</w:t>
-      </w:r>
-    </w:p>
-    <w:p>
-      <w:r>
-        <w:rPr>
-          <w:b/>
-          <w:bCs/>
-        </w:rPr>
-        <w:t>Życie w Nawłoci</w:t>
-      </w:r>
-      <w:r>
-        <w:t xml:space="preserve"> :</w:t>
-      </w:r>
-    </w:p>
-    <w:p>
-      <w:pPr>
-        <w:pStyle w:val="Akapitzlist"/>
-        <w:numPr>
-          <w:ilvl w:val="0"/>
           <w:numId w:val="31"/>
         </w:numPr>
       </w:pPr>
       <w:r>
-        <w:t>B</w:t>
-      </w:r>
-      <w:r>
-        <w:t>eztroskie</w:t>
-      </w:r>
-      <w:r>
-        <w:t xml:space="preserve"> </w:t>
-      </w:r>
-      <w:r>
-        <w:t>wręcz sielankowe</w:t>
-      </w:r>
-    </w:p>
-    <w:p>
-      <w:pPr>
-        <w:pStyle w:val="Akapitzlist"/>
-        <w:numPr>
-          <w:ilvl w:val="0"/>
-          <w:numId w:val="31"/>
-        </w:numPr>
-      </w:pPr>
-      <w:r>
-        <w:t>P</w:t>
-      </w:r>
-      <w:r>
-        <w:t>ełne przepychu, obfitości</w:t>
-      </w:r>
-    </w:p>
-    <w:p>
-      <w:pPr>
-        <w:pStyle w:val="Akapitzlist"/>
-        <w:numPr>
-          <w:ilvl w:val="0"/>
-          <w:numId w:val="31"/>
-        </w:numPr>
-      </w:pPr>
-      <w:r>
-        <w:t>T</w:t>
-      </w:r>
-      <w:r>
-        <w:t>oczące się stałym rytmem</w:t>
-      </w:r>
-    </w:p>
-    <w:p>
-      <w:pPr>
-        <w:pStyle w:val="Akapitzlist"/>
-        <w:numPr>
-          <w:ilvl w:val="0"/>
-          <w:numId w:val="31"/>
-        </w:numPr>
-      </w:pPr>
-      <w:r>
-        <w:t>P</w:t>
-      </w:r>
-      <w:r>
-        <w:t>ozbawione trosk materialnych, próżniacze</w:t>
+        <w:t>Pozbawione trosk materialnych, próżniacze</w:t>
       </w:r>
     </w:p>
     <w:p>
@@ -7531,23 +7474,946 @@
     </w:p>
     <w:p>
       <w:r>
-        <w:t>Cezary, im dłużej przebywał w Polsce, tym lepiej ją poznawał, Zobaczył, że jest to kraj nie szklanych domów, ale nędzy , ubóstwa i dużych dysproporcji społecznych. Widział kontrast w stylu życia warstw posiadających (Nawłoć) i chłopów (Chłodek).</w:t>
+        <w:t>Cezary, im dłużej przebywał w Polsce, tym lepiej ją poznawał, Zobaczył, że jest to kraj nie szklanych domów, ale nędzy , ubóstwa i dużych dysproporcji społecznych. Widział kontrast w stylu życia warstw posiadających (Nawłoć) i chłopów (Chłodek). Wstrząsnęła nim bezlitosna, dyktowana nędzą „ekonomia życia” - choroby i śmierć dzieci komorników, starcy i chorzy wynoszeni „ na umarcie w mróz.” Na Chłodku, postrzeganym jako „drugi biegun ludzkiego życia” odezwał się w Baryce buntownik: „Zbuntujcież się chłopy potężne, przeciwko swojemu sobaczemu losowi!”</w:t>
+      </w:r>
+    </w:p>
+    <w:p>
+      <w:r>
+        <w:t>Z ogromną biedą zetknął się też w Warszawie, po powrocie na studia. Obserwował nędzę dzielnicy żydowskiej : koszmarne warunki higieniczne, ohydne domy, brud, smród, dzieci ”schorowane, mizerne, wybladłe, zzieleniałe”. O równie tragicznych warunkach życia proletariatu dowiedział się na zebraniu komunistów , na które przyprowadził go Lulek.</w:t>
+      </w:r>
+    </w:p>
+    <w:p>
+      <w:r>
+        <w:rPr>
+          <w:b/>
+          <w:bCs/>
+        </w:rPr>
+        <w:t>Zebranie komunistów:</w:t>
+      </w:r>
+    </w:p>
+    <w:p>
+      <w:pPr>
+        <w:pStyle w:val="Akapitzlist"/>
+        <w:numPr>
+          <w:ilvl w:val="0"/>
+          <w:numId w:val="34"/>
+        </w:numPr>
+      </w:pPr>
+      <w:r>
+        <w:t xml:space="preserve">„Państwo dzisiejsze jest to narzędzie ucisku jednej klasy przez drugą” </w:t>
+      </w:r>
+    </w:p>
+    <w:p>
+      <w:pPr>
+        <w:pStyle w:val="Akapitzlist"/>
+        <w:numPr>
+          <w:ilvl w:val="0"/>
+          <w:numId w:val="34"/>
+        </w:numPr>
+      </w:pPr>
+      <w:r>
+        <w:t>„Historia ludzkości to historia walki klas”</w:t>
+      </w:r>
+    </w:p>
+    <w:p>
+      <w:pPr>
+        <w:pStyle w:val="Akapitzlist"/>
+        <w:numPr>
+          <w:ilvl w:val="0"/>
+          <w:numId w:val="34"/>
+        </w:numPr>
+      </w:pPr>
+      <w:r>
+        <w:t>Należy odebrać władzę burżuazji, ponieważ rola tej klasy „jako czynnika postępu i kultury jest już skończona. Jest to rola rozkładowa, destrukcyjna”; gdy klasa robotnicza przejmie władzę, wprowadzi społeczeństwo bezklasowe, oparte nie na wyzysku i wojnach, ale na równości i sprawiedliwości.</w:t>
+      </w:r>
+    </w:p>
+    <w:p>
+      <w:pPr>
+        <w:pStyle w:val="Akapitzlist"/>
+        <w:numPr>
+          <w:ilvl w:val="0"/>
+          <w:numId w:val="34"/>
+        </w:numPr>
+      </w:pPr>
+      <w:r>
+        <w:t>Sytuacja robotników jest tragiczna, są oni wyzyskiwani, żyją w nędzy i nie mają dostępu do kultury.</w:t>
+      </w:r>
+    </w:p>
+    <w:p>
+      <w:pPr>
+        <w:pStyle w:val="Akapitzlist"/>
+        <w:numPr>
+          <w:ilvl w:val="0"/>
+          <w:numId w:val="34"/>
+        </w:numPr>
+      </w:pPr>
+      <w:r>
+        <w:t>Proletariat przeżarty jest chorobami; 85% dzieci w Warszawie ma początki suchot, średnia życia robotnika to tylko 39 lat ( dla porównania księdza: 60lat).</w:t>
+      </w:r>
+    </w:p>
+    <w:p>
+      <w:pPr>
+        <w:pStyle w:val="Akapitzlist"/>
+        <w:numPr>
+          <w:ilvl w:val="0"/>
+          <w:numId w:val="34"/>
+        </w:numPr>
+      </w:pPr>
+      <w:r>
+        <w:t>Działacze robotniczy są prześladowani , więźniowie polityczni poddawani okrutnym torturom.</w:t>
+      </w:r>
+    </w:p>
+    <w:p>
+      <w:pPr>
+        <w:pStyle w:val="Akapitzlist"/>
+        <w:numPr>
+          <w:ilvl w:val="0"/>
+          <w:numId w:val="34"/>
+        </w:numPr>
+      </w:pPr>
+      <w:r>
+        <w:t>Prześladowane są także mniejszości narodowe.</w:t>
+      </w:r>
+    </w:p>
+    <w:p>
+      <w:pPr>
+        <w:pStyle w:val="Nagwek2"/>
+        <w:rPr>
+          <w:b/>
+          <w:bCs/>
+        </w:rPr>
+      </w:pPr>
+      <w:r>
+        <w:rPr>
+          <w:b/>
+          <w:bCs/>
+        </w:rPr>
+        <w:t>„Granica” – Zofia Nałkowska</w:t>
+      </w:r>
+    </w:p>
+    <w:p>
+      <w:pPr>
+        <w:pStyle w:val="Nagwek3"/>
+        <w:rPr>
+          <w:b/>
+          <w:bCs/>
+        </w:rPr>
+      </w:pPr>
+      <w:r>
+        <w:rPr>
+          <w:b/>
+          <w:bCs/>
+        </w:rPr>
+        <w:t>Kompozycja utworu:</w:t>
+      </w:r>
+    </w:p>
+    <w:p>
+      <w:r>
+        <w:t>Powieść, wydana w 1935 roku, ma specyficzną kompozycję. Już na początku autorka zdradza, jak zakończyły się losy głównego bohatera. Taki sposób konstrukcji kieruje uwagę czytelnika nie na to, co stanie się na końcu, lecz jak do tego doszło. Fabuła, dość banalna, nie jest najważniejsza, ale psychologiczna analiza zachowań bohaterów, odkrywanie prawdy o człowieku i rzeczywistości. Pisarkę interesują motywy ludzkiego postępowania, a przede wszystkim dylemat: czy człowiek jest wyjątkowy i niepowtarzalny, czy podobny do wszystkich, którzy znaleźli się w podobnym miejscu i w podobnych uwarunkowaniach społecznych. Czy człowiek jest taki, jak sam o sobie myśli, czy taki jak postrzegają go inni? Czy jest tylko jedna prawda o człowieku?</w:t>
+      </w:r>
+    </w:p>
+    <w:p>
+      <w:pPr>
+        <w:pStyle w:val="Nagwek3"/>
+        <w:rPr>
+          <w:b/>
+          <w:bCs/>
+        </w:rPr>
+      </w:pPr>
+      <w:r>
+        <w:rPr>
+          <w:b/>
+          <w:bCs/>
+        </w:rPr>
+        <w:t>Główny Bohater</w:t>
+      </w:r>
+    </w:p>
+    <w:p>
+      <w:r>
+        <w:t>Głównego bohatera, Zenona Ziembiewicza, , poznajemy z różnych opinii o nim. Zenon inny jest w oczach społeczeństwa miasta, inny w oczach Elżbiety, Justyny, inny – rodziców, a jeszcze inny - we własnych. Autorka, konfrontując różne oceny postępowania bohatera, uświadamia nam, że prawda o człowieku nie jest prosta, jednoznaczna, ale skomplikowana i złożona. Potwierdza to już sam początek utworu :” Krótka i piękna kariera Zenona Ziembiewicza , zakończona tak groteskowo i tragicznie …. Jego twarz o garbatym profilu i ascetycznie wydłużonej dolnej szczęce, dla jednych przyjemna i nawet rasowa, dla innych jezuicka i nienawistna…”.</w:t>
+      </w:r>
+    </w:p>
+    <w:p>
+      <w:r>
+        <w:t>Bohater długo nie brał pod uwagę opinii innych, słuchał tylko swoich racji, zawsze umiał wytłumaczyć/usprawiedliwić swoje czyny, dopiero na krótko przed samobójczą śmiercią przyznał – w rozmowie z matką, że „ jest się takim, jak myślą ludzie, nie jak myślimy o sobie my, jest się takim, jak miejsce, w którym się jest.”</w:t>
+      </w:r>
+    </w:p>
+    <w:p>
+      <w:pPr>
+        <w:pStyle w:val="Nagwek3"/>
+        <w:rPr>
+          <w:b/>
+          <w:bCs/>
+        </w:rPr>
+      </w:pPr>
+      <w:r>
+        <w:rPr>
+          <w:b/>
+          <w:bCs/>
+        </w:rPr>
+        <w:t>Wpływ rodziny Zenona na jego dalsze postępowanie</w:t>
+      </w:r>
+    </w:p>
+    <w:p>
+      <w:r>
+        <w:t>Zenon był synem Waleriana i Joanny (</w:t>
+      </w:r>
+      <w:proofErr w:type="spellStart"/>
+      <w:r>
+        <w:t>Żanci</w:t>
+      </w:r>
+      <w:proofErr w:type="spellEnd"/>
+      <w:r>
+        <w:t xml:space="preserve">). Jego rodzice reprezentują zdeklasowaną ( wysadzoną z siodła) szlachtę ziemiańską. Walerian, po utracie – na skutek złego gospodarowania – majątku swojego i żony, został zarządcą w </w:t>
+      </w:r>
+      <w:proofErr w:type="spellStart"/>
+      <w:r>
+        <w:t>Boleborzy</w:t>
+      </w:r>
+      <w:proofErr w:type="spellEnd"/>
+      <w:r>
+        <w:t xml:space="preserve">, </w:t>
+      </w:r>
+      <w:r>
+        <w:lastRenderedPageBreak/>
+        <w:t>folwarku należącym do hrabiego Tczewskiego. Tu również gospodarował nieudolnie, choć uczciwie. Jak zauważył później Zenon, właściwie nic nie robił („Chodzi z dubeltówką, o każdej porze roku strzela, co się zdarzy – choćby wrony, choćby cudze koty i psy”), narzekał tylko na nowe czasy i pilnował chłopów, żeby nie kradli. Nawet ksiąg rachunkowych nie prowadził sam, tylko zrzucał ten obowiązek na żonę. . Pod maską kochającego męża i ojca („Towarzyszkę swego losu prawdziwie kochał i głęboko szanował , dla swego jedynego dziecka zaś nie poskąpiłby własnej krwi”) skrywał się erotoman.</w:t>
       </w:r>
       <w:r>
         <w:t xml:space="preserve"> </w:t>
       </w:r>
       <w:r>
-        <w:t>Wstrząsnęła nim bezlitosna, dyktowana nędzą „ekonomia życia” - choroby i śmierć dzieci komorników, starcy i chorzy wynoszeni „ na umarcie w mróz.” Na Chłodku, postrzeganym jako „drugi biegun ludzkiego życia” odezwał się w Baryce buntownik: „Zbuntujcież się chłopy potężne, przeciwko swojemu sobaczemu losowi!”</w:t>
-      </w:r>
-    </w:p>
-    <w:p>
-      <w:r>
-        <w:t>Z ogromną biedą zetknął się też w Warszawie, po powrocie na studia. Obserwował nędzę dzielnicy żydowskiej : koszmarne warunki higieniczne, ohydne domy, brud, smród, dzieci ”schorowane, mizerne, wybladłe, zzieleniałe”. O równie tragicznych warunkach życia proletariatu dowiedział się na zebraniu komunistów , na które przyprowadził go Lulek.</w:t>
-      </w:r>
-    </w:p>
-    <w:p>
-      <w:r>
-        <w:t>Zebranie komunistów: - „Państwo dzisiejsze jest to narzędzie ucisku jednej klasy przez drugą” . - „Historia ludzkości to historia walki klas”. - Należy odebrać władzę burżuazji, ponieważ rola tej klasy „jako czynnika postępu i kultury jest już skończona. Jest to rola rozkładowa, destrukcyjna”; gdy klasa robotnicza przejmie władzę, wprowadzi społeczeństwo bezklasowe, oparte nie na wyzysku i wojnach, ale na równości i sprawiedliwości. - Sytuacja robotników jest tragiczna, są oni wyzyskiwani, żyją w nędzy i nie mają dostępu do kultury. - Proletariat przeżarty jest chorobami; 85% dzieci w Warszawie ma początki suchot, średnia życia robotnika to tylko 39 lat ( dla porównania księdza: 60lat). - Działacze robotniczy są prześladowani , więźniowie polityczni poddawani okrutnym torturom. - Prześladowane są także mniejszości narodowe.</w:t>
+        <w:t>Walerian zdradzał żonę z wiejskimi dziewuchami, przepraszał, obiecywał poprawę , uzyskiwał przebaczenie, a potem … dalej cudzołożył. W rodzinnym domu Zenona panowała więc atmosfera fałszu i zakłamania, narrator określił ją „ niezmiernie monotonną, zatęchłą jak tamtejszy staw z karpiami..”</w:t>
+      </w:r>
+    </w:p>
+    <w:p>
+      <w:r>
+        <w:t xml:space="preserve">Zenona raziła nie tylko niemoralność , ale tez gra pozorów i niedouczenie rodziców: kiepska francuszczyzna pani </w:t>
+      </w:r>
+      <w:proofErr w:type="spellStart"/>
+      <w:r>
+        <w:t>Żanci</w:t>
+      </w:r>
+      <w:proofErr w:type="spellEnd"/>
+      <w:r>
+        <w:t xml:space="preserve">, jej nieudolna gra na fortepianie, luki w wiedzy pana Waleriana, utrzymywanie wielu służących ( nawet „specjalnego” chłopaka do czyszczenia butów) , mimo braku pieniędzy na ich pensje itp. Postanowił , że nie stanie się podobny do rodziców, nie powtórzy ich błędów, nie powieli </w:t>
+      </w:r>
+      <w:proofErr w:type="spellStart"/>
+      <w:r>
+        <w:t>boleborzańskiego</w:t>
+      </w:r>
+      <w:proofErr w:type="spellEnd"/>
+      <w:r>
+        <w:t xml:space="preserve"> schematu. Niestety, w dorosłym życiu mimo woli odtwarzał znienawidzone przez siebie wzory postępowania. Uwiódł ufną i naiwną Justynę i stał się sprawcą jej dramatu ( usunęła ciążę , co odbiło się później na jej psychice), oszukiwał Elżbietę itd.</w:t>
+      </w:r>
+    </w:p>
+    <w:p>
+      <w:r>
+        <w:t xml:space="preserve">Jako korespondent, a potem redaktor naczelny „Niwy”, a w końcu prezydent miasta okazał się człowiekiem uległym, konformistą. By piąć się po szczeblach kariery i zyskać uznanie w oczach swych mocodawców ( Tczewscy, </w:t>
+      </w:r>
+      <w:proofErr w:type="spellStart"/>
+      <w:r>
+        <w:t>Czechliński</w:t>
+      </w:r>
+      <w:proofErr w:type="spellEnd"/>
+      <w:r>
+        <w:t>), pozwalał sobą manipulować, godził się na kompromisy, robił to, co mu narzucano. Nie zauważył - albo nie chciał zauważyć - że przekroczył „granicę, za którą nie wolno przejść, za która przestaje się być sobą”</w:t>
+      </w:r>
+    </w:p>
+    <w:p>
+      <w:pPr>
+        <w:pStyle w:val="Nagwek3"/>
+        <w:rPr>
+          <w:b/>
+          <w:bCs/>
+        </w:rPr>
+      </w:pPr>
+      <w:r>
+        <w:rPr>
+          <w:b/>
+          <w:bCs/>
+        </w:rPr>
+        <w:t>Dzieje</w:t>
+      </w:r>
+      <w:r>
+        <w:rPr>
+          <w:b/>
+          <w:bCs/>
+        </w:rPr>
+        <w:t xml:space="preserve"> Zenona Ziembiewicza</w:t>
+      </w:r>
+    </w:p>
+    <w:p>
+      <w:pPr>
+        <w:pStyle w:val="Akapitzlist"/>
+        <w:numPr>
+          <w:ilvl w:val="0"/>
+          <w:numId w:val="35"/>
+        </w:numPr>
+      </w:pPr>
+      <w:r>
+        <w:t>Nauka w mieście, poznanie Elżbiety Bieckiej</w:t>
+      </w:r>
+    </w:p>
+    <w:p>
+      <w:pPr>
+        <w:pStyle w:val="Akapitzlist"/>
+        <w:numPr>
+          <w:ilvl w:val="0"/>
+          <w:numId w:val="35"/>
+        </w:numPr>
+      </w:pPr>
+      <w:r>
+        <w:t>Studia w Paryżu, romans z Adelą</w:t>
+      </w:r>
+    </w:p>
+    <w:p>
+      <w:pPr>
+        <w:pStyle w:val="Akapitzlist"/>
+        <w:numPr>
+          <w:ilvl w:val="0"/>
+          <w:numId w:val="35"/>
+        </w:numPr>
+      </w:pPr>
+      <w:r>
+        <w:t xml:space="preserve">Wakacje w </w:t>
+      </w:r>
+      <w:proofErr w:type="spellStart"/>
+      <w:r>
+        <w:t>Boleborzy</w:t>
+      </w:r>
+      <w:proofErr w:type="spellEnd"/>
+      <w:r>
+        <w:t xml:space="preserve">, romans z Justyną </w:t>
+      </w:r>
+      <w:proofErr w:type="spellStart"/>
+      <w:r>
+        <w:t>Bogutówną</w:t>
+      </w:r>
+      <w:proofErr w:type="spellEnd"/>
+    </w:p>
+    <w:p>
+      <w:pPr>
+        <w:pStyle w:val="Akapitzlist"/>
+        <w:numPr>
+          <w:ilvl w:val="0"/>
+          <w:numId w:val="35"/>
+        </w:numPr>
+      </w:pPr>
+      <w:r>
+        <w:t xml:space="preserve">Nawiązanie współpracy z </w:t>
+      </w:r>
+      <w:proofErr w:type="spellStart"/>
+      <w:r>
+        <w:t>Czechlińskim</w:t>
+      </w:r>
+      <w:proofErr w:type="spellEnd"/>
+      <w:r>
+        <w:t xml:space="preserve"> (Zenon przysyłał z Paryża artykuły do ‘Niwy” w zamian za zaliczkę, która umożliwiła mu kontynuację studiów)</w:t>
+      </w:r>
+    </w:p>
+    <w:p>
+      <w:pPr>
+        <w:pStyle w:val="Akapitzlist"/>
+        <w:numPr>
+          <w:ilvl w:val="0"/>
+          <w:numId w:val="35"/>
+        </w:numPr>
+      </w:pPr>
+      <w:r>
+        <w:t>Odnowienie znajomości z Elżbietą Biecką, wyznanie miłości</w:t>
+      </w:r>
+    </w:p>
+    <w:p>
+      <w:pPr>
+        <w:pStyle w:val="Akapitzlist"/>
+        <w:numPr>
+          <w:ilvl w:val="0"/>
+          <w:numId w:val="35"/>
+        </w:numPr>
+      </w:pPr>
+      <w:r>
+        <w:t>Powrót z Paryża, odnowienie romansu z Justyną, która po śmierci matki pracowała w mieście</w:t>
+      </w:r>
+    </w:p>
+    <w:p>
+      <w:pPr>
+        <w:pStyle w:val="Akapitzlist"/>
+        <w:numPr>
+          <w:ilvl w:val="0"/>
+          <w:numId w:val="35"/>
+        </w:numPr>
+      </w:pPr>
+      <w:r>
+        <w:t>Objęcie redakcji „Niwy”</w:t>
+      </w:r>
+    </w:p>
+    <w:p>
+      <w:pPr>
+        <w:pStyle w:val="Akapitzlist"/>
+        <w:numPr>
+          <w:ilvl w:val="0"/>
+          <w:numId w:val="35"/>
+        </w:numPr>
+      </w:pPr>
+      <w:r>
+        <w:t>Ślub z Elżbieta Biecką</w:t>
+      </w:r>
+    </w:p>
+    <w:p>
+      <w:pPr>
+        <w:pStyle w:val="Akapitzlist"/>
+        <w:numPr>
+          <w:ilvl w:val="0"/>
+          <w:numId w:val="35"/>
+        </w:numPr>
+      </w:pPr>
+      <w:r>
+        <w:t>Stanowisko prezydenta miasta i plany przebudowy miasta oraz poprawy losy robotników</w:t>
+      </w:r>
+    </w:p>
+    <w:p>
+      <w:pPr>
+        <w:pStyle w:val="Akapitzlist"/>
+        <w:numPr>
+          <w:ilvl w:val="0"/>
+          <w:numId w:val="35"/>
+        </w:numPr>
+      </w:pPr>
+      <w:r>
+        <w:t>Pomoc Justynie w znalezieniu pracy</w:t>
+      </w:r>
+    </w:p>
+    <w:p>
+      <w:pPr>
+        <w:pStyle w:val="Akapitzlist"/>
+        <w:numPr>
+          <w:ilvl w:val="0"/>
+          <w:numId w:val="35"/>
+        </w:numPr>
+      </w:pPr>
+      <w:r>
+        <w:t>Zamieszki w mieście, obwinianie Ziembiewicza o rozkaz strzelania do manifestujących robotników</w:t>
+      </w:r>
+    </w:p>
+    <w:p>
+      <w:pPr>
+        <w:pStyle w:val="Akapitzlist"/>
+        <w:numPr>
+          <w:ilvl w:val="0"/>
+          <w:numId w:val="35"/>
+        </w:numPr>
+      </w:pPr>
+      <w:r>
+        <w:t>Utrata wzroku i samobójcza śmierć</w:t>
+      </w:r>
+    </w:p>
+    <w:p>
+      <w:pPr>
+        <w:pStyle w:val="Nagwek3"/>
+        <w:rPr>
+          <w:b/>
+          <w:bCs/>
+        </w:rPr>
+      </w:pPr>
+      <w:r>
+        <w:rPr>
+          <w:b/>
+          <w:bCs/>
+        </w:rPr>
+        <w:t>Cechy Zenona Ziembiewicza</w:t>
+      </w:r>
+    </w:p>
+    <w:tbl>
+      <w:tblPr>
+        <w:tblStyle w:val="Tabelasiatki4akcent1"/>
+        <w:tblW w:w="0" w:type="auto"/>
+        <w:tblLook w:val="0420" w:firstRow="1" w:lastRow="0" w:firstColumn="0" w:lastColumn="0" w:noHBand="0" w:noVBand="1"/>
+      </w:tblPr>
+      <w:tblGrid>
+        <w:gridCol w:w="5664"/>
+        <w:gridCol w:w="5664"/>
+      </w:tblGrid>
+      <w:tr>
+        <w:trPr>
+          <w:cnfStyle w:val="100000000000" w:firstRow="1" w:lastRow="0" w:firstColumn="0" w:lastColumn="0" w:oddVBand="0" w:evenVBand="0" w:oddHBand="0" w:evenHBand="0" w:firstRowFirstColumn="0" w:firstRowLastColumn="0" w:lastRowFirstColumn="0" w:lastRowLastColumn="0"/>
+        </w:trPr>
+        <w:tc>
+          <w:tcPr>
+            <w:tcW w:w="5664" w:type="dxa"/>
+          </w:tcPr>
+          <w:p>
+            <w:r>
+              <w:t>Pozytywne</w:t>
+            </w:r>
+          </w:p>
+        </w:tc>
+        <w:tc>
+          <w:tcPr>
+            <w:tcW w:w="5664" w:type="dxa"/>
+          </w:tcPr>
+          <w:p>
+            <w:r>
+              <w:t>Negatywne</w:t>
+            </w:r>
+          </w:p>
+        </w:tc>
+      </w:tr>
+      <w:tr>
+        <w:trPr>
+          <w:cnfStyle w:val="000000100000" w:firstRow="0" w:lastRow="0" w:firstColumn="0" w:lastColumn="0" w:oddVBand="0" w:evenVBand="0" w:oddHBand="1" w:evenHBand="0" w:firstRowFirstColumn="0" w:firstRowLastColumn="0" w:lastRowFirstColumn="0" w:lastRowLastColumn="0"/>
+        </w:trPr>
+        <w:tc>
+          <w:tcPr>
+            <w:tcW w:w="5664" w:type="dxa"/>
+          </w:tcPr>
+          <w:p>
+            <w:r>
+              <w:t>Krytyczny</w:t>
+            </w:r>
+          </w:p>
+          <w:p>
+            <w:r>
+              <w:t>D</w:t>
+            </w:r>
+            <w:r>
+              <w:t>ostrzegający zło</w:t>
+            </w:r>
+          </w:p>
+          <w:p>
+            <w:r>
+              <w:t>N</w:t>
+            </w:r>
+            <w:r>
+              <w:t>iegodzący się na fałsz i niemoralność</w:t>
+            </w:r>
+          </w:p>
+          <w:p>
+            <w:r>
+              <w:t>P</w:t>
+            </w:r>
+            <w:r>
+              <w:t>racowity</w:t>
+            </w:r>
+          </w:p>
+          <w:p>
+            <w:r>
+              <w:t>Z</w:t>
+            </w:r>
+            <w:r>
+              <w:t>doln</w:t>
+            </w:r>
+            <w:r>
+              <w:t>y</w:t>
+            </w:r>
+          </w:p>
+          <w:p>
+            <w:r>
+              <w:t>I</w:t>
+            </w:r>
+            <w:r>
+              <w:t>nteligentny</w:t>
+            </w:r>
+          </w:p>
+          <w:p>
+            <w:r>
+              <w:t>A</w:t>
+            </w:r>
+            <w:r>
+              <w:t>mbitny</w:t>
+            </w:r>
+          </w:p>
+          <w:p>
+            <w:r>
+              <w:t>W</w:t>
+            </w:r>
+            <w:r>
+              <w:t>ykształcony</w:t>
+            </w:r>
+          </w:p>
+          <w:p>
+            <w:r>
+              <w:t>W</w:t>
+            </w:r>
+            <w:r>
+              <w:t>rażliwy</w:t>
+            </w:r>
+          </w:p>
+          <w:p>
+            <w:r>
+              <w:t>M</w:t>
+            </w:r>
+            <w:r>
+              <w:t>ający ideały</w:t>
+            </w:r>
+          </w:p>
+          <w:p>
+            <w:r>
+              <w:t>C</w:t>
+            </w:r>
+            <w:r>
+              <w:t>hcący zrobić coś dobrego dla miasta</w:t>
+            </w:r>
+          </w:p>
+        </w:tc>
+        <w:tc>
+          <w:tcPr>
+            <w:tcW w:w="5664" w:type="dxa"/>
+          </w:tcPr>
+          <w:p>
+            <w:r>
+              <w:t>Słaby</w:t>
+            </w:r>
+          </w:p>
+          <w:p>
+            <w:r>
+              <w:t>Uległy</w:t>
+            </w:r>
+          </w:p>
+          <w:p>
+            <w:r>
+              <w:t>I</w:t>
+            </w:r>
+            <w:r>
+              <w:t>dący na kompromisy</w:t>
+            </w:r>
+          </w:p>
+          <w:p>
+            <w:r>
+              <w:t>K</w:t>
+            </w:r>
+            <w:r>
+              <w:t>onformista</w:t>
+            </w:r>
+          </w:p>
+          <w:p>
+            <w:r>
+              <w:t>K</w:t>
+            </w:r>
+            <w:r>
+              <w:t>arierowicz</w:t>
+            </w:r>
+          </w:p>
+          <w:p>
+            <w:r>
+              <w:t>U</w:t>
+            </w:r>
+            <w:r>
+              <w:t>nikający</w:t>
+            </w:r>
+            <w:r>
+              <w:t xml:space="preserve"> </w:t>
+            </w:r>
+            <w:r>
+              <w:t>odpowiedzialności (</w:t>
+            </w:r>
+            <w:r>
+              <w:t>s</w:t>
+            </w:r>
+            <w:r>
+              <w:t>prawa ciąży)</w:t>
+            </w:r>
+          </w:p>
+          <w:p>
+            <w:r>
+              <w:t>S</w:t>
+            </w:r>
+            <w:r>
+              <w:t>kłonny do ustępstw</w:t>
+            </w:r>
+          </w:p>
+          <w:p>
+            <w:r>
+              <w:t>N</w:t>
+            </w:r>
+            <w:r>
+              <w:t>iemoralny</w:t>
+            </w:r>
+          </w:p>
+        </w:tc>
+      </w:tr>
+    </w:tbl>
+    <w:p>
+      <w:pPr>
+        <w:pStyle w:val="Nagwek3"/>
+        <w:rPr>
+          <w:b/>
+          <w:bCs/>
+        </w:rPr>
+      </w:pPr>
+      <w:r>
+        <w:rPr>
+          <w:b/>
+          <w:bCs/>
+        </w:rPr>
+        <w:t>Kobiety w „Granicy”</w:t>
+      </w:r>
+    </w:p>
+    <w:p>
+      <w:r>
+        <w:rPr>
+          <w:b/>
+          <w:bCs/>
+        </w:rPr>
+        <w:t>Cecylia Kolichowska</w:t>
+      </w:r>
+      <w:r>
+        <w:t xml:space="preserve"> - dwukrotnie zamężna 50- letnia wdowa. Mieszka w kamienicy, którą odziedziczyła po drugim małżonku, rejencie Aleksandrze. Ma poczucie zmarnowanego życia, jest zgorzkniała, pozbawiona złudzeń, czuje się pokrzywdzona, osamotniona i niezrozumiana. Uważa się za osobą uczciwa i sprawiedliwą, ale w rzeczywistości potrafi być bezduszna, wykorzystuje mieszkającą u niej biedotę, nie lituje się nad nią ani nie współczuje. Obchodzi ją tylko zysk, a nie tragiczny nieraz los gnieżdżących się w przerobionych na mieszkania piwnicznych klitkach biedaków. Zdaje sobie sprawę, że świat jest źle urządzony, ale nawet nie próbuje niczego zmienić, całkowicie zwalnia się z odpowiedzialności za ludzką krzywdę. Swoja postawę</w:t>
+      </w:r>
+      <w:r>
+        <w:t xml:space="preserve"> </w:t>
+      </w:r>
+      <w:r>
+        <w:t xml:space="preserve">usprawiedliwia następująco: „Sprawiedliwość, dobrze. Ale niechże idzie ze swoimi pretensjami tam, gdzie naprawdę </w:t>
+      </w:r>
+      <w:r>
+        <w:lastRenderedPageBreak/>
+        <w:t>jest jakiś wyzysk i krzywda, nie do niej, która właśnie wszyscy wyzyskują, której ta kamienica nic nie przynosi prócz kłopotów. Ja ci wcale nie powiadam – mówiła do Elżbiety – że świat jest dobrze urządzony i że każdy ma, co mu trzeba. Ja tylko nie chcę sama jedna cierpieć za to , że jest urządzony źle.”</w:t>
+      </w:r>
+      <w:r>
+        <w:t xml:space="preserve"> </w:t>
+      </w:r>
+      <w:r>
+        <w:t xml:space="preserve">Typowo drobnomieszczańską cechą pani Cecylii jest skłonność do gromadzenia dóbr, czego świadectwem może być jej salon - przeładowany drogimi, solidnymi meblami. W jego urządzeniu można zauważyć tez brak gustu i dobrego smaku. W mieszkaniu obok rzeczy cennych i porządnych znajdują się tez kiczowate, np. grające koty i słonie różnej wielkości. Nie brak również - będących przejawem przywiązania do rodzinnych tradycji – fotografii członków trzech rodzin: Bieckich, </w:t>
+      </w:r>
+      <w:proofErr w:type="spellStart"/>
+      <w:r>
+        <w:t>Wąbrowskich</w:t>
+      </w:r>
+      <w:proofErr w:type="spellEnd"/>
+      <w:r>
+        <w:t xml:space="preserve"> i Kolichowskich.</w:t>
+      </w:r>
+    </w:p>
+    <w:p>
+      <w:pPr>
+        <w:pStyle w:val="Nagwek2"/>
+        <w:rPr>
+          <w:b/>
+          <w:bCs/>
+        </w:rPr>
+      </w:pPr>
+      <w:r>
+        <w:rPr>
+          <w:b/>
+          <w:bCs/>
+        </w:rPr>
+        <w:t>„Ferdydurke” – Witold Gąbrowicz</w:t>
+      </w:r>
+    </w:p>
+    <w:p>
+      <w:pPr>
+        <w:pStyle w:val="Nagwek3"/>
+        <w:rPr>
+          <w:b/>
+          <w:bCs/>
+        </w:rPr>
+      </w:pPr>
+      <w:r>
+        <w:rPr>
+          <w:b/>
+          <w:bCs/>
+        </w:rPr>
+        <w:t>Kompozycja utworu:</w:t>
+      </w:r>
+    </w:p>
+    <w:p>
+      <w:r>
+        <w:t>W</w:t>
+      </w:r>
+      <w:r>
+        <w:t>yd</w:t>
+      </w:r>
+      <w:r>
+        <w:t>ane w</w:t>
+      </w:r>
+      <w:r>
+        <w:t xml:space="preserve"> 1937, dzieło awangardowe, specyficzne, nowatorskie, różniące się od powieści realistycznej typem narracji i kreacją świata przedstawionego. W utworze zaciera się granica między fikcją a rzeczywistością, realizmem a fantastyką i groteską. Ukazane wydarzenia wymykają się logice, są często absurdalne, udziwnione, nieracjonalne. Powieść przedstawia świat, w którym wszystko się może zdarzyć, tak jak we śnie (oniryzm).</w:t>
+      </w:r>
+      <w:r>
+        <w:t xml:space="preserve"> </w:t>
+      </w:r>
+      <w:r>
+        <w:t xml:space="preserve">Fabuła przerywana jest partiami mającymi charakter dygresyjny, a związanymi z postaciami </w:t>
+      </w:r>
+      <w:proofErr w:type="spellStart"/>
+      <w:r>
+        <w:t>Filiberta</w:t>
+      </w:r>
+      <w:proofErr w:type="spellEnd"/>
+      <w:r>
+        <w:t xml:space="preserve"> i </w:t>
+      </w:r>
+      <w:proofErr w:type="spellStart"/>
+      <w:r>
+        <w:t>Filidora</w:t>
+      </w:r>
+      <w:proofErr w:type="spellEnd"/>
+      <w:r>
+        <w:t>.</w:t>
+      </w:r>
+    </w:p>
+    <w:p>
+      <w:pPr>
+        <w:pStyle w:val="Nagwek3"/>
+        <w:rPr>
+          <w:b/>
+          <w:bCs/>
+        </w:rPr>
+      </w:pPr>
+      <w:r>
+        <w:rPr>
+          <w:b/>
+          <w:bCs/>
+        </w:rPr>
+        <w:t>Główne zagadnienie utworu – Forma</w:t>
+      </w:r>
+    </w:p>
+    <w:p>
+      <w:r>
+        <w:t>Żyjemy w społeczeństwie, wśród innych ludzi. Przystosowujemy się do warunków i wymogów stawianych przez otoczenie i tracimy autentyczność. Nie jesteśmy sobą, odgrywamy role, pozwalamy sobie narzucić, jak mamy postępować/ inni dyktują nam, jak mamy postępować. Gęby/maski nie można się pozbyć, nie można przed nią uciec, chyba że w inną gębę.</w:t>
+      </w:r>
+    </w:p>
+    <w:p>
+      <w:pPr>
+        <w:pStyle w:val="Nagwek3"/>
+        <w:rPr>
+          <w:b/>
+          <w:bCs/>
+        </w:rPr>
+      </w:pPr>
+      <w:r>
+        <w:rPr>
+          <w:b/>
+          <w:bCs/>
+        </w:rPr>
+        <w:t>Główny bohater utworu</w:t>
+      </w:r>
+    </w:p>
+    <w:p>
+      <w:r>
+        <w:t xml:space="preserve">Józio – 30-letni mężczyzna, bohater i narrator utworu, dręczony w snach wspomnieniami niedojrzałości, „…na jawie byłem równie nie ustalony, rozdarty – jak we śnie”. Mimo wieku nie przez wszystkich traktowany poważnie. Niektórzy, np. ciotki, traktują go jak niedojrzałego, nieustabilizowanego , będącego wciąż jeszcze dzieckiem ( zdrobniałe określenie imienia). Książka, którą wydał , tylko pogłębiła jego rozdarcie. Jedni przyjęli ją z uznaniem, ale inni - potraktowali jak potwierdzenie niedojrzałości autora. „ I tak jednym byłem mądry, drugim głupi, jednym znaczny, drugim ledwie dostrzegalny, jednym pospolity, drugim arystokratyczny”. Gdy zaczyna pisać drugą książkę, która pozwoliłaby mu uwolnić się od narzucanych mu gąb („Niech kształt mój rodzi się ze mnie, niech nie będzie robiony mi!), pojawia się prof. </w:t>
+      </w:r>
+      <w:proofErr w:type="spellStart"/>
+      <w:r>
+        <w:t>Pimko</w:t>
+      </w:r>
+      <w:proofErr w:type="spellEnd"/>
+      <w:r>
+        <w:t xml:space="preserve"> , traktuje jak dziecko i zabiera do szkoły.</w:t>
+      </w:r>
+    </w:p>
+    <w:p>
+      <w:pPr>
+        <w:pStyle w:val="Nagwek3"/>
+        <w:rPr>
+          <w:b/>
+          <w:bCs/>
+        </w:rPr>
+      </w:pPr>
+      <w:r>
+        <w:rPr>
+          <w:b/>
+          <w:bCs/>
+        </w:rPr>
+        <w:t>Obraz szkoły w „Ferdydurke”</w:t>
+      </w:r>
+    </w:p>
+    <w:p>
+      <w:r>
+        <w:rPr>
+          <w:b/>
+          <w:bCs/>
+        </w:rPr>
+        <w:t>Rodzice</w:t>
+      </w:r>
+      <w:r>
+        <w:t xml:space="preserve"> – strażnicy niewinności podglądający przez dziury w płocie swoje dzieci</w:t>
+      </w:r>
+    </w:p>
+    <w:p>
+      <w:r>
+        <w:rPr>
+          <w:b/>
+          <w:bCs/>
+        </w:rPr>
+        <w:t>Nauczyciele</w:t>
+      </w:r>
+      <w:r>
+        <w:t xml:space="preserve"> – uwięzieni w rolach belfrów, uczący tylko tego, co jest w programie, niesympatyczni</w:t>
+      </w:r>
+    </w:p>
+    <w:p>
+      <w:r>
+        <w:rPr>
+          <w:b/>
+          <w:bCs/>
+        </w:rPr>
+        <w:t>Lekcje</w:t>
+      </w:r>
+      <w:r>
+        <w:t xml:space="preserve"> – prowadzone w sposób schematyczny, nie pozwalają uczniom na wyrażenie własnego zdania, nie uczą myślenia. Np. lekcja polskiego prof. Bladaczki polega na przekazywaniu pustych frazesów. „Słowacki wielkim poetą był”, „Słowacki wzbudza w nas miłość i zachwyt” głosi szkolny polonista i nikt nie ma prawa myśleć inaczej. Nauczyciel też nie myśli samodzielnie, nie wygłasza własnych poglądów, o czym świadczy cytat: „ja wyrecytuję wam swoją lekcję …”. Bladaczka nie jest w stanie zrozumieć, ze uczniowie nie interesują się poezją Słowackiego, nie chcą czytać jego dzieł ani dzieł żadnego innego poety romantycznego. Utwory romantyków uważają za nudne, nieinteresujące. Skoro tyle razy wbijał im do głowy, że Słowacki wzbudza w nich zachwyt, to tak powinno być. Bunt </w:t>
+      </w:r>
+      <w:proofErr w:type="spellStart"/>
+      <w:r>
+        <w:t>Gałkiewicza</w:t>
+      </w:r>
+      <w:proofErr w:type="spellEnd"/>
+      <w:r>
+        <w:t xml:space="preserve"> budzi w nim przerażenie. Belfer wpada w panikę, ponieważ w szkole jest wizytator. Jedyne, co może jednak zrobić, to zarzucić uczniowi, ze jest niekulturalny i odwoływać się do jego uczucia litości ( zdjęcia żony i dziecka). Podobnie jak lekcja polskiego wygląda lekcja łaciny.</w:t>
+      </w:r>
+    </w:p>
+    <w:p>
+      <w:r>
+        <w:rPr>
+          <w:b/>
+          <w:bCs/>
+        </w:rPr>
+        <w:t>Uczniowie</w:t>
+      </w:r>
+      <w:r>
+        <w:t xml:space="preserve"> – podzieleni są na dwie grupy: „chłopaków” pod wodzą Miętusa i „chłopiąt” – Syfona. Nauczyciel dyżurujący skarży się </w:t>
+      </w:r>
+      <w:proofErr w:type="spellStart"/>
+      <w:r>
+        <w:t>Pimce</w:t>
+      </w:r>
+      <w:proofErr w:type="spellEnd"/>
+      <w:r>
+        <w:t xml:space="preserve">, że są jeszcze za mało niewinni. Wówczas stary belfer stosuje fortel, który ma wykazać, ze tak naprawdę są niewinni. Podrzuca im karteczkę, na którą oni reagują zbyt gwałtownie, za bardzo przejmują się tym, co </w:t>
+      </w:r>
+      <w:proofErr w:type="spellStart"/>
+      <w:r>
+        <w:t>Pimko</w:t>
+      </w:r>
+      <w:proofErr w:type="spellEnd"/>
+      <w:r>
+        <w:t xml:space="preserve"> napisał . Dają się sprowokować. Reakcja na podstęp belfra nie potwierdza ich dojrzałości, wprost przeciwnie</w:t>
+      </w:r>
+    </w:p>
+    <w:p>
+      <w:r>
+        <w:rPr>
+          <w:b/>
+          <w:bCs/>
+        </w:rPr>
+        <w:t>Szkolne konflikty</w:t>
+      </w:r>
+      <w:r>
+        <w:t xml:space="preserve"> – spór między Syfonem a Miętusem też jest powielaniem schematów. </w:t>
+      </w:r>
+      <w:proofErr w:type="spellStart"/>
+      <w:r>
+        <w:t>Pylaszczkiewicz</w:t>
+      </w:r>
+      <w:proofErr w:type="spellEnd"/>
+      <w:r>
+        <w:t xml:space="preserve"> twierdzi, ze młody człowiek ma prawo być nieuświadomiony, jest dumny z własnej niewinności, używa odpowiedniego słownictwa, m. in. odwołującego się do retoryki patriotycznej ( orlę, odrodzona ojczyzna), w pojedynku na miny stosuje miny wzniosłe i szlachetne. Miętus i jego zwolennicy chwalą się tym, ze chodzą na dziewczyny, używają brzydkich słów, wulgarnego języka, ponieważ sądzą, ze w ten sposób utracą niewinność.</w:t>
+      </w:r>
+    </w:p>
+    <w:p>
+      <w:r>
+        <w:lastRenderedPageBreak/>
+        <w:t>Utwór jest satyrą na zacofany sposób nauczania i wychowania, który prowadzi do upupienia młodego człowieka. Nauczyciele chcą wpędzić młodzież w niedojrzałość, bo w ten sposób mogą przejąć nad nią kontrolę/ manipulować nią. Szkoła jest formą uwięzienia nie tylko uczniów, ale i nauczycieli. Wszyscy tkwią w pewnych schematach. Uczniowie są niesforni, próbują bronić się przed niedojrzałością; nauczyciele nie myśląc samodzielnie, nie dopuszczają do samodzielnego myślenia, zwłaszcza gdy podważa ono kult wielkich wieszczów. Obowiązuje hierarchia; młodzież boi się nauczyciela, nauczyciel – dyrektora czy wizytatora.</w:t>
       </w:r>
       <w:bookmarkStart w:id="1" w:name="_GoBack"/>
       <w:bookmarkEnd w:id="1"/>
@@ -8125,6 +8991,119 @@
     </w:lvl>
   </w:abstractNum>
   <w:abstractNum w:abstractNumId="4" w15:restartNumberingAfterBreak="0">
+    <w:nsid w:val="0E004C91"/>
+    <w:multiLevelType w:val="hybridMultilevel"/>
+    <w:tmpl w:val="2646CA4E"/>
+    <w:lvl w:ilvl="0" w:tplc="04150001">
+      <w:start w:val="1"/>
+      <w:numFmt w:val="bullet"/>
+      <w:lvlText w:val=""/>
+      <w:lvlJc w:val="left"/>
+      <w:pPr>
+        <w:ind w:left="720" w:hanging="360"/>
+      </w:pPr>
+      <w:rPr>
+        <w:rFonts w:ascii="Symbol" w:hAnsi="Symbol" w:hint="default"/>
+      </w:rPr>
+    </w:lvl>
+    <w:lvl w:ilvl="1" w:tplc="04150003" w:tentative="1">
+      <w:start w:val="1"/>
+      <w:numFmt w:val="bullet"/>
+      <w:lvlText w:val="o"/>
+      <w:lvlJc w:val="left"/>
+      <w:pPr>
+        <w:ind w:left="1440" w:hanging="360"/>
+      </w:pPr>
+      <w:rPr>
+        <w:rFonts w:ascii="Courier New" w:hAnsi="Courier New" w:cs="Courier New" w:hint="default"/>
+      </w:rPr>
+    </w:lvl>
+    <w:lvl w:ilvl="2" w:tplc="04150005" w:tentative="1">
+      <w:start w:val="1"/>
+      <w:numFmt w:val="bullet"/>
+      <w:lvlText w:val=""/>
+      <w:lvlJc w:val="left"/>
+      <w:pPr>
+        <w:ind w:left="2160" w:hanging="360"/>
+      </w:pPr>
+      <w:rPr>
+        <w:rFonts w:ascii="Wingdings" w:hAnsi="Wingdings" w:hint="default"/>
+      </w:rPr>
+    </w:lvl>
+    <w:lvl w:ilvl="3" w:tplc="04150001" w:tentative="1">
+      <w:start w:val="1"/>
+      <w:numFmt w:val="bullet"/>
+      <w:lvlText w:val=""/>
+      <w:lvlJc w:val="left"/>
+      <w:pPr>
+        <w:ind w:left="2880" w:hanging="360"/>
+      </w:pPr>
+      <w:rPr>
+        <w:rFonts w:ascii="Symbol" w:hAnsi="Symbol" w:hint="default"/>
+      </w:rPr>
+    </w:lvl>
+    <w:lvl w:ilvl="4" w:tplc="04150003" w:tentative="1">
+      <w:start w:val="1"/>
+      <w:numFmt w:val="bullet"/>
+      <w:lvlText w:val="o"/>
+      <w:lvlJc w:val="left"/>
+      <w:pPr>
+        <w:ind w:left="3600" w:hanging="360"/>
+      </w:pPr>
+      <w:rPr>
+        <w:rFonts w:ascii="Courier New" w:hAnsi="Courier New" w:cs="Courier New" w:hint="default"/>
+      </w:rPr>
+    </w:lvl>
+    <w:lvl w:ilvl="5" w:tplc="04150005" w:tentative="1">
+      <w:start w:val="1"/>
+      <w:numFmt w:val="bullet"/>
+      <w:lvlText w:val=""/>
+      <w:lvlJc w:val="left"/>
+      <w:pPr>
+        <w:ind w:left="4320" w:hanging="360"/>
+      </w:pPr>
+      <w:rPr>
+        <w:rFonts w:ascii="Wingdings" w:hAnsi="Wingdings" w:hint="default"/>
+      </w:rPr>
+    </w:lvl>
+    <w:lvl w:ilvl="6" w:tplc="04150001" w:tentative="1">
+      <w:start w:val="1"/>
+      <w:numFmt w:val="bullet"/>
+      <w:lvlText w:val=""/>
+      <w:lvlJc w:val="left"/>
+      <w:pPr>
+        <w:ind w:left="5040" w:hanging="360"/>
+      </w:pPr>
+      <w:rPr>
+        <w:rFonts w:ascii="Symbol" w:hAnsi="Symbol" w:hint="default"/>
+      </w:rPr>
+    </w:lvl>
+    <w:lvl w:ilvl="7" w:tplc="04150003" w:tentative="1">
+      <w:start w:val="1"/>
+      <w:numFmt w:val="bullet"/>
+      <w:lvlText w:val="o"/>
+      <w:lvlJc w:val="left"/>
+      <w:pPr>
+        <w:ind w:left="5760" w:hanging="360"/>
+      </w:pPr>
+      <w:rPr>
+        <w:rFonts w:ascii="Courier New" w:hAnsi="Courier New" w:cs="Courier New" w:hint="default"/>
+      </w:rPr>
+    </w:lvl>
+    <w:lvl w:ilvl="8" w:tplc="04150005" w:tentative="1">
+      <w:start w:val="1"/>
+      <w:numFmt w:val="bullet"/>
+      <w:lvlText w:val=""/>
+      <w:lvlJc w:val="left"/>
+      <w:pPr>
+        <w:ind w:left="6480" w:hanging="360"/>
+      </w:pPr>
+      <w:rPr>
+        <w:rFonts w:ascii="Wingdings" w:hAnsi="Wingdings" w:hint="default"/>
+      </w:rPr>
+    </w:lvl>
+  </w:abstractNum>
+  <w:abstractNum w:abstractNumId="5" w15:restartNumberingAfterBreak="0">
     <w:nsid w:val="0F2A79DD"/>
     <w:multiLevelType w:val="hybridMultilevel"/>
     <w:tmpl w:val="D9948446"/>
@@ -8237,7 +9216,7 @@
       </w:rPr>
     </w:lvl>
   </w:abstractNum>
-  <w:abstractNum w:abstractNumId="5" w15:restartNumberingAfterBreak="0">
+  <w:abstractNum w:abstractNumId="6" w15:restartNumberingAfterBreak="0">
     <w:nsid w:val="12353FF0"/>
     <w:multiLevelType w:val="hybridMultilevel"/>
     <w:tmpl w:val="3C9A3B0C"/>
@@ -8350,7 +9329,7 @@
       </w:rPr>
     </w:lvl>
   </w:abstractNum>
-  <w:abstractNum w:abstractNumId="6" w15:restartNumberingAfterBreak="0">
+  <w:abstractNum w:abstractNumId="7" w15:restartNumberingAfterBreak="0">
     <w:nsid w:val="12754CBE"/>
     <w:multiLevelType w:val="multilevel"/>
     <w:tmpl w:val="AC084970"/>
@@ -8463,7 +9442,97 @@
       </w:rPr>
     </w:lvl>
   </w:abstractNum>
-  <w:abstractNum w:abstractNumId="7" w15:restartNumberingAfterBreak="0">
+  <w:abstractNum w:abstractNumId="8" w15:restartNumberingAfterBreak="0">
+    <w:nsid w:val="13DF072C"/>
+    <w:multiLevelType w:val="hybridMultilevel"/>
+    <w:tmpl w:val="1E224FBA"/>
+    <w:lvl w:ilvl="0" w:tplc="F92488D6">
+      <w:start w:val="1"/>
+      <w:numFmt w:val="decimal"/>
+      <w:lvlText w:val="%1."/>
+      <w:lvlJc w:val="left"/>
+      <w:pPr>
+        <w:ind w:left="720" w:hanging="360"/>
+      </w:pPr>
+      <w:rPr>
+        <w:b/>
+        <w:bCs/>
+      </w:rPr>
+    </w:lvl>
+    <w:lvl w:ilvl="1" w:tplc="04150019" w:tentative="1">
+      <w:start w:val="1"/>
+      <w:numFmt w:val="lowerLetter"/>
+      <w:lvlText w:val="%2."/>
+      <w:lvlJc w:val="left"/>
+      <w:pPr>
+        <w:ind w:left="1440" w:hanging="360"/>
+      </w:pPr>
+    </w:lvl>
+    <w:lvl w:ilvl="2" w:tplc="0415001B" w:tentative="1">
+      <w:start w:val="1"/>
+      <w:numFmt w:val="lowerRoman"/>
+      <w:lvlText w:val="%3."/>
+      <w:lvlJc w:val="right"/>
+      <w:pPr>
+        <w:ind w:left="2160" w:hanging="180"/>
+      </w:pPr>
+    </w:lvl>
+    <w:lvl w:ilvl="3" w:tplc="0415000F" w:tentative="1">
+      <w:start w:val="1"/>
+      <w:numFmt w:val="decimal"/>
+      <w:lvlText w:val="%4."/>
+      <w:lvlJc w:val="left"/>
+      <w:pPr>
+        <w:ind w:left="2880" w:hanging="360"/>
+      </w:pPr>
+    </w:lvl>
+    <w:lvl w:ilvl="4" w:tplc="04150019" w:tentative="1">
+      <w:start w:val="1"/>
+      <w:numFmt w:val="lowerLetter"/>
+      <w:lvlText w:val="%5."/>
+      <w:lvlJc w:val="left"/>
+      <w:pPr>
+        <w:ind w:left="3600" w:hanging="360"/>
+      </w:pPr>
+    </w:lvl>
+    <w:lvl w:ilvl="5" w:tplc="0415001B" w:tentative="1">
+      <w:start w:val="1"/>
+      <w:numFmt w:val="lowerRoman"/>
+      <w:lvlText w:val="%6."/>
+      <w:lvlJc w:val="right"/>
+      <w:pPr>
+        <w:ind w:left="4320" w:hanging="180"/>
+      </w:pPr>
+    </w:lvl>
+    <w:lvl w:ilvl="6" w:tplc="0415000F" w:tentative="1">
+      <w:start w:val="1"/>
+      <w:numFmt w:val="decimal"/>
+      <w:lvlText w:val="%7."/>
+      <w:lvlJc w:val="left"/>
+      <w:pPr>
+        <w:ind w:left="5040" w:hanging="360"/>
+      </w:pPr>
+    </w:lvl>
+    <w:lvl w:ilvl="7" w:tplc="04150019" w:tentative="1">
+      <w:start w:val="1"/>
+      <w:numFmt w:val="lowerLetter"/>
+      <w:lvlText w:val="%8."/>
+      <w:lvlJc w:val="left"/>
+      <w:pPr>
+        <w:ind w:left="5760" w:hanging="360"/>
+      </w:pPr>
+    </w:lvl>
+    <w:lvl w:ilvl="8" w:tplc="0415001B" w:tentative="1">
+      <w:start w:val="1"/>
+      <w:numFmt w:val="lowerRoman"/>
+      <w:lvlText w:val="%9."/>
+      <w:lvlJc w:val="right"/>
+      <w:pPr>
+        <w:ind w:left="6480" w:hanging="180"/>
+      </w:pPr>
+    </w:lvl>
+  </w:abstractNum>
+  <w:abstractNum w:abstractNumId="9" w15:restartNumberingAfterBreak="0">
     <w:nsid w:val="26647F73"/>
     <w:multiLevelType w:val="multilevel"/>
     <w:tmpl w:val="4F7A61B8"/>
@@ -8576,7 +9645,7 @@
       </w:rPr>
     </w:lvl>
   </w:abstractNum>
-  <w:abstractNum w:abstractNumId="8" w15:restartNumberingAfterBreak="0">
+  <w:abstractNum w:abstractNumId="10" w15:restartNumberingAfterBreak="0">
     <w:nsid w:val="2AA1291F"/>
     <w:multiLevelType w:val="multilevel"/>
     <w:tmpl w:val="85C2F7C4"/>
@@ -8689,7 +9758,7 @@
       </w:rPr>
     </w:lvl>
   </w:abstractNum>
-  <w:abstractNum w:abstractNumId="9" w15:restartNumberingAfterBreak="0">
+  <w:abstractNum w:abstractNumId="11" w15:restartNumberingAfterBreak="0">
     <w:nsid w:val="2ED673D1"/>
     <w:multiLevelType w:val="hybridMultilevel"/>
     <w:tmpl w:val="D4765EAC"/>
@@ -8802,7 +9871,7 @@
       </w:rPr>
     </w:lvl>
   </w:abstractNum>
-  <w:abstractNum w:abstractNumId="10" w15:restartNumberingAfterBreak="0">
+  <w:abstractNum w:abstractNumId="12" w15:restartNumberingAfterBreak="0">
     <w:nsid w:val="38A95D9B"/>
     <w:multiLevelType w:val="hybridMultilevel"/>
     <w:tmpl w:val="74EC24F2"/>
@@ -8915,7 +9984,7 @@
       </w:rPr>
     </w:lvl>
   </w:abstractNum>
-  <w:abstractNum w:abstractNumId="11" w15:restartNumberingAfterBreak="0">
+  <w:abstractNum w:abstractNumId="13" w15:restartNumberingAfterBreak="0">
     <w:nsid w:val="3D1C10D5"/>
     <w:multiLevelType w:val="multilevel"/>
     <w:tmpl w:val="BBECD2EA"/>
@@ -9028,7 +10097,7 @@
       </w:rPr>
     </w:lvl>
   </w:abstractNum>
-  <w:abstractNum w:abstractNumId="12" w15:restartNumberingAfterBreak="0">
+  <w:abstractNum w:abstractNumId="14" w15:restartNumberingAfterBreak="0">
     <w:nsid w:val="420F68E2"/>
     <w:multiLevelType w:val="multilevel"/>
     <w:tmpl w:val="E1727062"/>
@@ -9141,7 +10210,7 @@
       </w:rPr>
     </w:lvl>
   </w:abstractNum>
-  <w:abstractNum w:abstractNumId="13" w15:restartNumberingAfterBreak="0">
+  <w:abstractNum w:abstractNumId="15" w15:restartNumberingAfterBreak="0">
     <w:nsid w:val="476C50DF"/>
     <w:multiLevelType w:val="multilevel"/>
     <w:tmpl w:val="628E4BEA"/>
@@ -9254,7 +10323,7 @@
       </w:rPr>
     </w:lvl>
   </w:abstractNum>
-  <w:abstractNum w:abstractNumId="14" w15:restartNumberingAfterBreak="0">
+  <w:abstractNum w:abstractNumId="16" w15:restartNumberingAfterBreak="0">
     <w:nsid w:val="55461F93"/>
     <w:multiLevelType w:val="multilevel"/>
     <w:tmpl w:val="13AAC290"/>
@@ -9367,7 +10436,7 @@
       </w:rPr>
     </w:lvl>
   </w:abstractNum>
-  <w:abstractNum w:abstractNumId="15" w15:restartNumberingAfterBreak="0">
+  <w:abstractNum w:abstractNumId="17" w15:restartNumberingAfterBreak="0">
     <w:nsid w:val="556412D6"/>
     <w:multiLevelType w:val="hybridMultilevel"/>
     <w:tmpl w:val="C310AE44"/>
@@ -9480,7 +10549,7 @@
       </w:rPr>
     </w:lvl>
   </w:abstractNum>
-  <w:abstractNum w:abstractNumId="16" w15:restartNumberingAfterBreak="0">
+  <w:abstractNum w:abstractNumId="18" w15:restartNumberingAfterBreak="0">
     <w:nsid w:val="5998702B"/>
     <w:multiLevelType w:val="hybridMultilevel"/>
     <w:tmpl w:val="BF1640DA"/>
@@ -9593,7 +10662,7 @@
       </w:rPr>
     </w:lvl>
   </w:abstractNum>
-  <w:abstractNum w:abstractNumId="17" w15:restartNumberingAfterBreak="0">
+  <w:abstractNum w:abstractNumId="19" w15:restartNumberingAfterBreak="0">
     <w:nsid w:val="5BBA3AD8"/>
     <w:multiLevelType w:val="multilevel"/>
     <w:tmpl w:val="7B8AF9A6"/>
@@ -9706,7 +10775,7 @@
       </w:rPr>
     </w:lvl>
   </w:abstractNum>
-  <w:abstractNum w:abstractNumId="18" w15:restartNumberingAfterBreak="0">
+  <w:abstractNum w:abstractNumId="20" w15:restartNumberingAfterBreak="0">
     <w:nsid w:val="5D380054"/>
     <w:multiLevelType w:val="hybridMultilevel"/>
     <w:tmpl w:val="7BD632B2"/>
@@ -9819,7 +10888,7 @@
       </w:rPr>
     </w:lvl>
   </w:abstractNum>
-  <w:abstractNum w:abstractNumId="19" w15:restartNumberingAfterBreak="0">
+  <w:abstractNum w:abstractNumId="21" w15:restartNumberingAfterBreak="0">
     <w:nsid w:val="5E0E7EAA"/>
     <w:multiLevelType w:val="multilevel"/>
     <w:tmpl w:val="4516C15E"/>
@@ -9932,7 +11001,7 @@
       </w:rPr>
     </w:lvl>
   </w:abstractNum>
-  <w:abstractNum w:abstractNumId="20" w15:restartNumberingAfterBreak="0">
+  <w:abstractNum w:abstractNumId="22" w15:restartNumberingAfterBreak="0">
     <w:nsid w:val="5F366234"/>
     <w:multiLevelType w:val="multilevel"/>
     <w:tmpl w:val="6F884C98"/>
@@ -10045,7 +11114,7 @@
       </w:rPr>
     </w:lvl>
   </w:abstractNum>
-  <w:abstractNum w:abstractNumId="21" w15:restartNumberingAfterBreak="0">
+  <w:abstractNum w:abstractNumId="23" w15:restartNumberingAfterBreak="0">
     <w:nsid w:val="603800E9"/>
     <w:multiLevelType w:val="hybridMultilevel"/>
     <w:tmpl w:val="5532BE84"/>
@@ -10158,7 +11227,120 @@
       </w:rPr>
     </w:lvl>
   </w:abstractNum>
-  <w:abstractNum w:abstractNumId="22" w15:restartNumberingAfterBreak="0">
+  <w:abstractNum w:abstractNumId="24" w15:restartNumberingAfterBreak="0">
+    <w:nsid w:val="62E371E0"/>
+    <w:multiLevelType w:val="hybridMultilevel"/>
+    <w:tmpl w:val="F13AD2E0"/>
+    <w:lvl w:ilvl="0" w:tplc="04150001">
+      <w:start w:val="1"/>
+      <w:numFmt w:val="bullet"/>
+      <w:lvlText w:val=""/>
+      <w:lvlJc w:val="left"/>
+      <w:pPr>
+        <w:ind w:left="720" w:hanging="360"/>
+      </w:pPr>
+      <w:rPr>
+        <w:rFonts w:ascii="Symbol" w:hAnsi="Symbol" w:hint="default"/>
+      </w:rPr>
+    </w:lvl>
+    <w:lvl w:ilvl="1" w:tplc="04150003" w:tentative="1">
+      <w:start w:val="1"/>
+      <w:numFmt w:val="bullet"/>
+      <w:lvlText w:val="o"/>
+      <w:lvlJc w:val="left"/>
+      <w:pPr>
+        <w:ind w:left="1440" w:hanging="360"/>
+      </w:pPr>
+      <w:rPr>
+        <w:rFonts w:ascii="Courier New" w:hAnsi="Courier New" w:cs="Courier New" w:hint="default"/>
+      </w:rPr>
+    </w:lvl>
+    <w:lvl w:ilvl="2" w:tplc="04150005" w:tentative="1">
+      <w:start w:val="1"/>
+      <w:numFmt w:val="bullet"/>
+      <w:lvlText w:val=""/>
+      <w:lvlJc w:val="left"/>
+      <w:pPr>
+        <w:ind w:left="2160" w:hanging="360"/>
+      </w:pPr>
+      <w:rPr>
+        <w:rFonts w:ascii="Wingdings" w:hAnsi="Wingdings" w:hint="default"/>
+      </w:rPr>
+    </w:lvl>
+    <w:lvl w:ilvl="3" w:tplc="04150001" w:tentative="1">
+      <w:start w:val="1"/>
+      <w:numFmt w:val="bullet"/>
+      <w:lvlText w:val=""/>
+      <w:lvlJc w:val="left"/>
+      <w:pPr>
+        <w:ind w:left="2880" w:hanging="360"/>
+      </w:pPr>
+      <w:rPr>
+        <w:rFonts w:ascii="Symbol" w:hAnsi="Symbol" w:hint="default"/>
+      </w:rPr>
+    </w:lvl>
+    <w:lvl w:ilvl="4" w:tplc="04150003" w:tentative="1">
+      <w:start w:val="1"/>
+      <w:numFmt w:val="bullet"/>
+      <w:lvlText w:val="o"/>
+      <w:lvlJc w:val="left"/>
+      <w:pPr>
+        <w:ind w:left="3600" w:hanging="360"/>
+      </w:pPr>
+      <w:rPr>
+        <w:rFonts w:ascii="Courier New" w:hAnsi="Courier New" w:cs="Courier New" w:hint="default"/>
+      </w:rPr>
+    </w:lvl>
+    <w:lvl w:ilvl="5" w:tplc="04150005" w:tentative="1">
+      <w:start w:val="1"/>
+      <w:numFmt w:val="bullet"/>
+      <w:lvlText w:val=""/>
+      <w:lvlJc w:val="left"/>
+      <w:pPr>
+        <w:ind w:left="4320" w:hanging="360"/>
+      </w:pPr>
+      <w:rPr>
+        <w:rFonts w:ascii="Wingdings" w:hAnsi="Wingdings" w:hint="default"/>
+      </w:rPr>
+    </w:lvl>
+    <w:lvl w:ilvl="6" w:tplc="04150001" w:tentative="1">
+      <w:start w:val="1"/>
+      <w:numFmt w:val="bullet"/>
+      <w:lvlText w:val=""/>
+      <w:lvlJc w:val="left"/>
+      <w:pPr>
+        <w:ind w:left="5040" w:hanging="360"/>
+      </w:pPr>
+      <w:rPr>
+        <w:rFonts w:ascii="Symbol" w:hAnsi="Symbol" w:hint="default"/>
+      </w:rPr>
+    </w:lvl>
+    <w:lvl w:ilvl="7" w:tplc="04150003" w:tentative="1">
+      <w:start w:val="1"/>
+      <w:numFmt w:val="bullet"/>
+      <w:lvlText w:val="o"/>
+      <w:lvlJc w:val="left"/>
+      <w:pPr>
+        <w:ind w:left="5760" w:hanging="360"/>
+      </w:pPr>
+      <w:rPr>
+        <w:rFonts w:ascii="Courier New" w:hAnsi="Courier New" w:cs="Courier New" w:hint="default"/>
+      </w:rPr>
+    </w:lvl>
+    <w:lvl w:ilvl="8" w:tplc="04150005" w:tentative="1">
+      <w:start w:val="1"/>
+      <w:numFmt w:val="bullet"/>
+      <w:lvlText w:val=""/>
+      <w:lvlJc w:val="left"/>
+      <w:pPr>
+        <w:ind w:left="6480" w:hanging="360"/>
+      </w:pPr>
+      <w:rPr>
+        <w:rFonts w:ascii="Wingdings" w:hAnsi="Wingdings" w:hint="default"/>
+      </w:rPr>
+    </w:lvl>
+  </w:abstractNum>
+  <w:abstractNum w:abstractNumId="25" w15:restartNumberingAfterBreak="0">
     <w:nsid w:val="674753FA"/>
     <w:multiLevelType w:val="hybridMultilevel"/>
     <w:tmpl w:val="DBD4D80C"/>
@@ -10271,7 +11453,7 @@
       </w:rPr>
     </w:lvl>
   </w:abstractNum>
-  <w:abstractNum w:abstractNumId="23" w15:restartNumberingAfterBreak="0">
+  <w:abstractNum w:abstractNumId="26" w15:restartNumberingAfterBreak="0">
     <w:nsid w:val="6B4D2493"/>
     <w:multiLevelType w:val="multilevel"/>
     <w:tmpl w:val="BEE87740"/>
@@ -10384,7 +11566,7 @@
       </w:rPr>
     </w:lvl>
   </w:abstractNum>
-  <w:abstractNum w:abstractNumId="24" w15:restartNumberingAfterBreak="0">
+  <w:abstractNum w:abstractNumId="27" w15:restartNumberingAfterBreak="0">
     <w:nsid w:val="6D786882"/>
     <w:multiLevelType w:val="multilevel"/>
     <w:tmpl w:val="3F1A2D8A"/>
@@ -10497,7 +11679,7 @@
       </w:rPr>
     </w:lvl>
   </w:abstractNum>
-  <w:abstractNum w:abstractNumId="25" w15:restartNumberingAfterBreak="0">
+  <w:abstractNum w:abstractNumId="28" w15:restartNumberingAfterBreak="0">
     <w:nsid w:val="6DA940A6"/>
     <w:multiLevelType w:val="multilevel"/>
     <w:tmpl w:val="E4C4D59E"/>
@@ -10610,7 +11792,7 @@
       </w:rPr>
     </w:lvl>
   </w:abstractNum>
-  <w:abstractNum w:abstractNumId="26" w15:restartNumberingAfterBreak="0">
+  <w:abstractNum w:abstractNumId="29" w15:restartNumberingAfterBreak="0">
     <w:nsid w:val="6E557357"/>
     <w:multiLevelType w:val="hybridMultilevel"/>
     <w:tmpl w:val="3E4681A0"/>
@@ -10723,7 +11905,7 @@
       </w:rPr>
     </w:lvl>
   </w:abstractNum>
-  <w:abstractNum w:abstractNumId="27" w15:restartNumberingAfterBreak="0">
+  <w:abstractNum w:abstractNumId="30" w15:restartNumberingAfterBreak="0">
     <w:nsid w:val="70426F4A"/>
     <w:multiLevelType w:val="multilevel"/>
     <w:tmpl w:val="56E037E4"/>
@@ -10836,7 +12018,7 @@
       </w:rPr>
     </w:lvl>
   </w:abstractNum>
-  <w:abstractNum w:abstractNumId="28" w15:restartNumberingAfterBreak="0">
+  <w:abstractNum w:abstractNumId="31" w15:restartNumberingAfterBreak="0">
     <w:nsid w:val="74117B41"/>
     <w:multiLevelType w:val="hybridMultilevel"/>
     <w:tmpl w:val="86A4DCB0"/>
@@ -10949,7 +12131,7 @@
       </w:rPr>
     </w:lvl>
   </w:abstractNum>
-  <w:abstractNum w:abstractNumId="29" w15:restartNumberingAfterBreak="0">
+  <w:abstractNum w:abstractNumId="32" w15:restartNumberingAfterBreak="0">
     <w:nsid w:val="762B328F"/>
     <w:multiLevelType w:val="multilevel"/>
     <w:tmpl w:val="924A9A1C"/>
@@ -11038,7 +12220,7 @@
       </w:pPr>
     </w:lvl>
   </w:abstractNum>
-  <w:abstractNum w:abstractNumId="30" w15:restartNumberingAfterBreak="0">
+  <w:abstractNum w:abstractNumId="33" w15:restartNumberingAfterBreak="0">
     <w:nsid w:val="780934A7"/>
     <w:multiLevelType w:val="hybridMultilevel"/>
     <w:tmpl w:val="8AC2DFF6"/>
@@ -11127,7 +12309,7 @@
       </w:pPr>
     </w:lvl>
   </w:abstractNum>
-  <w:abstractNum w:abstractNumId="31" w15:restartNumberingAfterBreak="0">
+  <w:abstractNum w:abstractNumId="34" w15:restartNumberingAfterBreak="0">
     <w:nsid w:val="7ED61ABC"/>
     <w:multiLevelType w:val="multilevel"/>
     <w:tmpl w:val="876A9464"/>
@@ -11247,94 +12429,103 @@
     <w:abstractNumId w:val="3"/>
   </w:num>
   <w:num w:numId="3">
-    <w:abstractNumId w:val="11"/>
+    <w:abstractNumId w:val="13"/>
   </w:num>
   <w:num w:numId="4">
-    <w:abstractNumId w:val="25"/>
+    <w:abstractNumId w:val="28"/>
   </w:num>
   <w:num w:numId="5">
+    <w:abstractNumId w:val="16"/>
+  </w:num>
+  <w:num w:numId="6">
+    <w:abstractNumId w:val="21"/>
+  </w:num>
+  <w:num w:numId="7">
+    <w:abstractNumId w:val="19"/>
+  </w:num>
+  <w:num w:numId="8">
+    <w:abstractNumId w:val="26"/>
+  </w:num>
+  <w:num w:numId="9">
+    <w:abstractNumId w:val="9"/>
+  </w:num>
+  <w:num w:numId="10">
+    <w:abstractNumId w:val="7"/>
+  </w:num>
+  <w:num w:numId="11">
+    <w:abstractNumId w:val="27"/>
+  </w:num>
+  <w:num w:numId="12">
     <w:abstractNumId w:val="14"/>
   </w:num>
-  <w:num w:numId="6">
-    <w:abstractNumId w:val="19"/>
+  <w:num w:numId="13">
+    <w:abstractNumId w:val="34"/>
   </w:num>
-  <w:num w:numId="7">
+  <w:num w:numId="14">
+    <w:abstractNumId w:val="10"/>
+  </w:num>
+  <w:num w:numId="15">
+    <w:abstractNumId w:val="22"/>
+  </w:num>
+  <w:num w:numId="16">
+    <w:abstractNumId w:val="32"/>
+  </w:num>
+  <w:num w:numId="17">
+    <w:abstractNumId w:val="15"/>
+  </w:num>
+  <w:num w:numId="18">
+    <w:abstractNumId w:val="30"/>
+  </w:num>
+  <w:num w:numId="19">
     <w:abstractNumId w:val="17"/>
   </w:num>
-  <w:num w:numId="8">
-    <w:abstractNumId w:val="23"/>
+  <w:num w:numId="20">
+    <w:abstractNumId w:val="33"/>
   </w:num>
-  <w:num w:numId="9">
-    <w:abstractNumId w:val="7"/>
-  </w:num>
-  <w:num w:numId="10">
-    <w:abstractNumId w:val="6"/>
-  </w:num>
-  <w:num w:numId="11">
-    <w:abstractNumId w:val="24"/>
-  </w:num>
-  <w:num w:numId="12">
-    <w:abstractNumId w:val="12"/>
-  </w:num>
-  <w:num w:numId="13">
+  <w:num w:numId="21">
     <w:abstractNumId w:val="31"/>
   </w:num>
-  <w:num w:numId="14">
-    <w:abstractNumId w:val="8"/>
-  </w:num>
-  <w:num w:numId="15">
-    <w:abstractNumId w:val="20"/>
-  </w:num>
-  <w:num w:numId="16">
+  <w:num w:numId="22">
     <w:abstractNumId w:val="29"/>
-  </w:num>
-  <w:num w:numId="17">
-    <w:abstractNumId w:val="13"/>
-  </w:num>
-  <w:num w:numId="18">
-    <w:abstractNumId w:val="27"/>
-  </w:num>
-  <w:num w:numId="19">
-    <w:abstractNumId w:val="15"/>
-  </w:num>
-  <w:num w:numId="20">
-    <w:abstractNumId w:val="30"/>
-  </w:num>
-  <w:num w:numId="21">
-    <w:abstractNumId w:val="28"/>
-  </w:num>
-  <w:num w:numId="22">
-    <w:abstractNumId w:val="26"/>
   </w:num>
   <w:num w:numId="23">
     <w:abstractNumId w:val="2"/>
   </w:num>
   <w:num w:numId="24">
-    <w:abstractNumId w:val="21"/>
+    <w:abstractNumId w:val="23"/>
   </w:num>
   <w:num w:numId="25">
     <w:abstractNumId w:val="0"/>
   </w:num>
   <w:num w:numId="26">
+    <w:abstractNumId w:val="5"/>
+  </w:num>
+  <w:num w:numId="27">
+    <w:abstractNumId w:val="18"/>
+  </w:num>
+  <w:num w:numId="28">
+    <w:abstractNumId w:val="25"/>
+  </w:num>
+  <w:num w:numId="29">
+    <w:abstractNumId w:val="11"/>
+  </w:num>
+  <w:num w:numId="30">
+    <w:abstractNumId w:val="20"/>
+  </w:num>
+  <w:num w:numId="31">
+    <w:abstractNumId w:val="12"/>
+  </w:num>
+  <w:num w:numId="32">
+    <w:abstractNumId w:val="6"/>
+  </w:num>
+  <w:num w:numId="33">
     <w:abstractNumId w:val="4"/>
   </w:num>
-  <w:num w:numId="27">
-    <w:abstractNumId w:val="16"/>
+  <w:num w:numId="34">
+    <w:abstractNumId w:val="24"/>
   </w:num>
-  <w:num w:numId="28">
-    <w:abstractNumId w:val="22"/>
-  </w:num>
-  <w:num w:numId="29">
-    <w:abstractNumId w:val="9"/>
-  </w:num>
-  <w:num w:numId="30">
-    <w:abstractNumId w:val="18"/>
-  </w:num>
-  <w:num w:numId="31">
-    <w:abstractNumId w:val="10"/>
-  </w:num>
-  <w:num w:numId="32">
-    <w:abstractNumId w:val="5"/>
+  <w:num w:numId="35">
+    <w:abstractNumId w:val="8"/>
   </w:num>
 </w:numbering>
 </file>
@@ -11865,7 +13056,6 @@
   <w:style w:type="character" w:default="1" w:styleId="Domylnaczcionkaakapitu">
     <w:name w:val="Default Paragraph Font"/>
     <w:uiPriority w:val="1"/>
-    <w:semiHidden/>
     <w:unhideWhenUsed/>
   </w:style>
   <w:style w:type="table" w:default="1" w:styleId="Standardowy">
